--- a/Section_4_Application/Week8_Experiment/BachmeierNTIM7010-8.docx
+++ b/Section_4_Application/Week8_Experiment/BachmeierNTIM7010-8.docx
@@ -1,6 +1,6 @@
 
 <file path=word/document.xml><?xml version="1.0" encoding="utf-8"?>
-<w:document xmlns:wpc="http://schemas.microsoft.com/office/word/2010/wordprocessingCanvas" xmlns:cx="http://schemas.microsoft.com/office/drawing/2014/chartex" xmlns:cx1="http://schemas.microsoft.com/office/drawing/2015/9/8/chartex" xmlns:cx2="http://schemas.microsoft.com/office/drawing/2015/10/21/chartex" xmlns:cx3="http://schemas.microsoft.com/office/drawing/2016/5/9/chartex" xmlns:cx4="http://schemas.microsoft.com/office/drawing/2016/5/10/chartex" xmlns:cx5="http://schemas.microsoft.com/office/drawing/2016/5/11/chartex" xmlns:cx6="http://schemas.microsoft.com/office/drawing/2016/5/12/chartex" xmlns:cx7="http://schemas.microsoft.com/office/drawing/2016/5/13/chartex" xmlns:cx8="http://schemas.microsoft.com/office/drawing/2016/5/14/chartex" xmlns:mc="http://schemas.openxmlformats.org/markup-compatibility/2006" xmlns:aink="http://schemas.microsoft.com/office/drawing/2016/ink" xmlns:am3d="http://schemas.microsoft.com/office/drawing/2017/model3d" xmlns:o="urn:schemas-microsoft-com:office:office" xmlns:r="http://schemas.openxmlformats.org/officeDocument/2006/relationships" xmlns:m="http://schemas.openxmlformats.org/officeDocument/2006/math" xmlns:v="urn:schemas-microsoft-com:vml" xmlns:wp14="http://schemas.microsoft.com/office/word/2010/wordprocessingDrawing" xmlns:wp="http://schemas.openxmlformats.org/drawingml/2006/wordprocessingDrawing" xmlns:w10="urn:schemas-microsoft-com:office:word" xmlns:w="http://schemas.openxmlformats.org/wordprocessingml/2006/main" xmlns:w14="http://schemas.microsoft.com/office/word/2010/wordml" xmlns:w15="http://schemas.microsoft.com/office/word/2012/wordml" xmlns:w16cid="http://schemas.microsoft.com/office/word/2016/wordml/cid" xmlns:w16se="http://schemas.microsoft.com/office/word/2015/wordml/symex" xmlns:wpg="http://schemas.microsoft.com/office/word/2010/wordprocessingGroup" xmlns:wpi="http://schemas.microsoft.com/office/word/2010/wordprocessingInk" xmlns:wne="http://schemas.microsoft.com/office/word/2006/wordml" xmlns:wps="http://schemas.microsoft.com/office/word/2010/wordprocessingShape" mc:Ignorable="w14 w15 w16se w16cid wp14">
+<w:document xmlns:wpc="http://schemas.microsoft.com/office/word/2010/wordprocessingCanvas" xmlns:cx="http://schemas.microsoft.com/office/drawing/2014/chartex" xmlns:cx1="http://schemas.microsoft.com/office/drawing/2015/9/8/chartex" xmlns:cx2="http://schemas.microsoft.com/office/drawing/2015/10/21/chartex" xmlns:cx3="http://schemas.microsoft.com/office/drawing/2016/5/9/chartex" xmlns:cx4="http://schemas.microsoft.com/office/drawing/2016/5/10/chartex" xmlns:cx5="http://schemas.microsoft.com/office/drawing/2016/5/11/chartex" xmlns:cx6="http://schemas.microsoft.com/office/drawing/2016/5/12/chartex" xmlns:cx7="http://schemas.microsoft.com/office/drawing/2016/5/13/chartex" xmlns:cx8="http://schemas.microsoft.com/office/drawing/2016/5/14/chartex" xmlns:mc="http://schemas.openxmlformats.org/markup-compatibility/2006" xmlns:aink="http://schemas.microsoft.com/office/drawing/2016/ink" xmlns:am3d="http://schemas.microsoft.com/office/drawing/2017/model3d" xmlns:o="urn:schemas-microsoft-com:office:office" xmlns:oel="http://schemas.microsoft.com/office/2019/extlst" xmlns:r="http://schemas.openxmlformats.org/officeDocument/2006/relationships" xmlns:m="http://schemas.openxmlformats.org/officeDocument/2006/math" xmlns:v="urn:schemas-microsoft-com:vml" xmlns:wp14="http://schemas.microsoft.com/office/word/2010/wordprocessingDrawing" xmlns:wp="http://schemas.openxmlformats.org/drawingml/2006/wordprocessingDrawing" xmlns:w10="urn:schemas-microsoft-com:office:word" xmlns:w="http://schemas.openxmlformats.org/wordprocessingml/2006/main" xmlns:w14="http://schemas.microsoft.com/office/word/2010/wordml" xmlns:w15="http://schemas.microsoft.com/office/word/2012/wordml" xmlns:w16cex="http://schemas.microsoft.com/office/word/2018/wordml/cex" xmlns:w16cid="http://schemas.microsoft.com/office/word/2016/wordml/cid" xmlns:w16="http://schemas.microsoft.com/office/word/2018/wordml" xmlns:w16sdtdh="http://schemas.microsoft.com/office/word/2020/wordml/sdtdatahash" xmlns:w16se="http://schemas.microsoft.com/office/word/2015/wordml/symex" xmlns:wpg="http://schemas.microsoft.com/office/word/2010/wordprocessingGroup" xmlns:wpi="http://schemas.microsoft.com/office/word/2010/wordprocessingInk" xmlns:wne="http://schemas.microsoft.com/office/word/2006/wordml" xmlns:wps="http://schemas.microsoft.com/office/word/2010/wordprocessingShape" mc:Ignorable="w14 w15 w16se w16cid w16 w16cex w16sdtdh wp14">
   <w:body>
     <w:p/>
     <w:p/>
@@ -28,13 +28,8 @@
         <w:t xml:space="preserve">: </w:t>
       </w:r>
       <w:r>
-        <w:t xml:space="preserve">Experiment with </w:t>
-      </w:r>
-      <w:proofErr w:type="spellStart"/>
-      <w:r>
-        <w:t>Mininet</w:t>
-      </w:r>
-      <w:proofErr w:type="spellEnd"/>
+        <w:t>Experiment with Mininet</w:t>
+      </w:r>
     </w:p>
     <w:p>
       <w:pPr>
@@ -72,7 +67,7 @@
         <w:t xml:space="preserve"> </w:t>
       </w:r>
       <w:r>
-        <w:t>18th</w:t>
+        <w:t>18</w:t>
       </w:r>
       <w:r>
         <w:t>, 2019</w:t>
@@ -103,13 +98,8 @@
         <w:t xml:space="preserve">Section I: </w:t>
       </w:r>
       <w:r>
-        <w:t xml:space="preserve">Experimentation with </w:t>
-      </w:r>
-      <w:proofErr w:type="spellStart"/>
-      <w:r>
-        <w:t>Mininet</w:t>
-      </w:r>
-      <w:proofErr w:type="spellEnd"/>
+        <w:t>Experimentation with Mininet</w:t>
+      </w:r>
     </w:p>
     <w:p>
       <w:r>
@@ -144,7 +134,13 @@
         </w:sdtContent>
       </w:sdt>
       <w:r>
-        <w:t xml:space="preserve">. It enforces clear separation of duties between the control plane and the data plane. </w:t>
+        <w:t xml:space="preserve">. It enforces </w:t>
+      </w:r>
+      <w:r>
+        <w:t xml:space="preserve">a </w:t>
+      </w:r>
+      <w:r>
+        <w:t xml:space="preserve">clear separation of duties between the control plane and the data plane. </w:t>
       </w:r>
     </w:p>
     <w:p>
@@ -182,7 +178,7 @@
         </w:sdtContent>
       </w:sdt>
       <w:r>
-        <w:t xml:space="preserve">. For instance, a simple learning switch can monitor for incoming packets and build a map of sender Media Access Control (MAC) to </w:t>
+        <w:t xml:space="preserve">. For instance, a simple learning switch can monitor incoming packets and build a map of sender Media Access Control (MAC) to </w:t>
       </w:r>
       <w:r>
         <w:t xml:space="preserve">the </w:t>
@@ -206,7 +202,7 @@
         <w:t>broadcasted</w:t>
       </w:r>
       <w:r>
-        <w:t xml:space="preserve"> to all physical switch ports, to ensure it arrives at the correct location</w:t>
+        <w:t xml:space="preserve"> to all physical switch ports to ensure it arrives at the correct location</w:t>
       </w:r>
       <w:r>
         <w:t xml:space="preserve"> </w:t>
@@ -280,7 +276,7 @@
         <w:t xml:space="preserve">. </w:t>
       </w:r>
       <w:r>
-        <w:t>The de-facto protocol used by these switches is called OpenFlow. OpenFlow leverages flow tables to perform match operations and then perform one or more actions on the incoming traffic. For instance, the flow table entry might say drop any traffic for network port 1234. Another entry could forward virtual endpoints, such as Named Data Network (NDN) resources, to a contextually dependent Internet Protocol (IP) address</w:t>
+        <w:t>The de-facto protocol used by these switches is called OpenFlow. OpenFlow leverages flow tables to perform match operations and perform one or more actions on the incoming traffic. For instance, the flow table entry might say drop any traffic for network port 1234. Another entry could forward virtual endpoints, such as Named Data Network (NDN) resources, to a contextually dependent Internet Protocol (IP) address</w:t>
       </w:r>
       <w:sdt>
         <w:sdtPr>
@@ -318,13 +314,8 @@
         <w:pStyle w:val="Heading2"/>
       </w:pPr>
       <w:r>
-        <w:t xml:space="preserve">Application through </w:t>
-      </w:r>
-      <w:proofErr w:type="spellStart"/>
-      <w:r>
-        <w:t>Mininet</w:t>
-      </w:r>
-      <w:proofErr w:type="spellEnd"/>
+        <w:t>Application through Mininet</w:t>
+      </w:r>
     </w:p>
     <w:p>
       <w:pPr>
@@ -366,7 +357,7 @@
         </w:sdtContent>
       </w:sdt>
       <w:r>
-        <w:t xml:space="preserve">. The utility provides a scriptable interface for defining detailed network topologies and then materializing them as lightweight virtualized endpoints. </w:t>
+        <w:t xml:space="preserve">. The utility provides a scriptable interface for defining detailed network topologies and materializing them as lightweight virtualized endpoints. </w:t>
       </w:r>
     </w:p>
     <w:p>
@@ -374,7 +365,7 @@
         <w:ind w:firstLine="720"/>
       </w:pPr>
       <w:r>
-        <w:t xml:space="preserve">The materialization uses Linux’s Network Namespace feature to associate different routing tables with each launched application instances. For example, </w:t>
+        <w:t xml:space="preserve">The materialization uses Linux’s Network Namespace feature to associate different routing tables with each launched application instance. For example, </w:t>
       </w:r>
       <w:proofErr w:type="spellStart"/>
       <w:r>
@@ -481,15 +472,7 @@
       </w:r>
       <w:proofErr w:type="spellEnd"/>
       <w:r>
-        <w:t xml:space="preserve"> supports adding arbitrary nodes and edges. A node represents a virtual endpoint and uses a Python class to define its implementation. The edges </w:t>
-      </w:r>
-      <w:proofErr w:type="spellStart"/>
-      <w:r>
-        <w:t>expresse</w:t>
-      </w:r>
-      <w:proofErr w:type="spellEnd"/>
-      <w:r>
-        <w:t xml:space="preserve"> the routing table configuration.</w:t>
+        <w:t xml:space="preserve"> supports adding arbitrary nodes and edges. A node represents a virtual endpoint and uses a Python class to define its implementation. The edges express the routing table configuration.</w:t>
       </w:r>
     </w:p>
     <w:p>
@@ -538,7 +521,13 @@
         </w:sdtContent>
       </w:sdt>
       <w:r>
-        <w:t xml:space="preserve">. Then one or more routers can be added into the topology, each with custom local configuration. </w:t>
+        <w:t xml:space="preserve">. Then one or more routers can be added to the topology, each with </w:t>
+      </w:r>
+      <w:r>
+        <w:t xml:space="preserve">a </w:t>
+      </w:r>
+      <w:r>
+        <w:t xml:space="preserve">custom local configuration. </w:t>
       </w:r>
     </w:p>
     <w:p>
@@ -546,7 +535,13 @@
         <w:ind w:firstLine="720"/>
       </w:pPr>
       <w:r>
-        <w:t>Links from virtual switches can connect to the router and other topology nodes. Each of these links can contain configuration parameters, such as latency or fault injection. These capabilities allow researchers to verify reliability scenarios that are otherwise difficult to reproduce.</w:t>
+        <w:t xml:space="preserve">Links from virtual switches can connect to the router and other topology nodes. </w:t>
+      </w:r>
+      <w:r>
+        <w:t>T</w:t>
+      </w:r>
+      <w:r>
+        <w:t>hese links can contain configuration parameters, such as latency or fault injection. These capabilities allow researchers to verify reliability scenarios that are otherwise difficult to reproduce.</w:t>
       </w:r>
     </w:p>
     <w:p>
@@ -560,7 +555,7 @@
     <w:p>
       <w:r>
         <w:tab/>
-        <w:t xml:space="preserve">The controller is responsible for making all flow decisions as the data plane is simple packet forwarding devices. </w:t>
+        <w:t xml:space="preserve">The controller is responsible for making all flow decisions as the data plane is simple packet forwarding device. </w:t>
       </w:r>
       <w:proofErr w:type="spellStart"/>
       <w:r>
@@ -602,7 +597,7 @@
       </w:r>
       <w:proofErr w:type="spellEnd"/>
       <w:r>
-        <w:t xml:space="preserve"> virtual machine image contains a POX controller. The topologies virtual switches will automatically detect and connect to once it </w:t>
+        <w:t xml:space="preserve"> virtual machine image contains a POX controller. The topologies virtual switches will automatically detect and connect once it </w:t>
       </w:r>
       <w:r>
         <w:t xml:space="preserve">has </w:t>
@@ -638,15 +633,7 @@
         <w:pStyle w:val="Heading2"/>
       </w:pPr>
       <w:r>
-        <w:t xml:space="preserve">Using </w:t>
-      </w:r>
-      <w:proofErr w:type="spellStart"/>
-      <w:r>
-        <w:t>Mininet</w:t>
-      </w:r>
-      <w:proofErr w:type="spellEnd"/>
-      <w:r>
-        <w:t xml:space="preserve"> for Prototyping SDN (2014)</w:t>
+        <w:t>Using Mininet for Prototyping SDN (2014)</w:t>
       </w:r>
     </w:p>
     <w:p>
@@ -664,7 +651,13 @@
         <w:t xml:space="preserve">for </w:t>
       </w:r>
       <w:r>
-        <w:t xml:space="preserve">an economical and efficient mechanism to test large scale software-defined networks. </w:t>
+        <w:t>an economical and efficient mechanism to test large</w:t>
+      </w:r>
+      <w:r>
+        <w:t>-</w:t>
+      </w:r>
+      <w:r>
+        <w:t xml:space="preserve">scale software-defined networks. </w:t>
       </w:r>
       <w:r>
         <w:t xml:space="preserve">Without these capabilities, budgetary and maintainability costs will limit innovation. </w:t>
@@ -699,7 +692,13 @@
       </w:r>
       <w:proofErr w:type="spellEnd"/>
       <w:r>
-        <w:t xml:space="preserve"> scales linearly until roughly 128 nodes, then grows exponentially. A </w:t>
+        <w:t xml:space="preserve"> scales linearly until roughly 128 nodes, </w:t>
+      </w:r>
+      <w:r>
+        <w:t>growing</w:t>
+      </w:r>
+      <w:r>
+        <w:t xml:space="preserve"> exponentially. A </w:t>
       </w:r>
       <w:proofErr w:type="spellStart"/>
       <w:r>
@@ -707,7 +706,16 @@
       </w:r>
       <w:proofErr w:type="spellEnd"/>
       <w:r>
-        <w:t xml:space="preserve"> based virtual machine with eight cores and four gigabytes of memory demonstrated that the start and stop time is reasonably linear. Figure 1 shows the timed values for the command template: </w:t>
+        <w:t>-</w:t>
+      </w:r>
+      <w:r>
+        <w:t xml:space="preserve">based virtual machine with eight cores and four gigabytes of memory demonstrated </w:t>
+      </w:r>
+      <w:r>
+        <w:t>reasonably linear start and stop times</w:t>
+      </w:r>
+      <w:r>
+        <w:t xml:space="preserve">. Figure 1 shows the timed values for the command template: </w:t>
       </w:r>
       <w:proofErr w:type="spellStart"/>
       <w:r>
@@ -773,15 +781,23 @@
       </w:pPr>
       <w:r>
         <w:lastRenderedPageBreak/>
-        <w:t xml:space="preserve">Implementing Simplified Custom Topologies in </w:t>
+        <w:t>Implementing Simplified Custom Topologies in Mininet (2014)</w:t>
+      </w:r>
+    </w:p>
+    <w:p>
+      <w:pPr>
+        <w:ind w:firstLine="720"/>
+      </w:pPr>
+      <w:r>
+        <w:t xml:space="preserve">Pal et al. explored the capabilities of </w:t>
       </w:r>
       <w:proofErr w:type="spellStart"/>
       <w:r>
-        <w:t>Mininet</w:t>
+        <w:t>mininet</w:t>
       </w:r>
       <w:proofErr w:type="spellEnd"/>
       <w:r>
-        <w:t xml:space="preserve"> (2014)</w:t>
+        <w:t xml:space="preserve"> when generating more elaborate network topologies. Real-world network environments use multiple hierarchical levels and enforce segmentations. </w:t>
       </w:r>
     </w:p>
     <w:p>
@@ -789,7 +805,21 @@
         <w:ind w:firstLine="720"/>
       </w:pPr>
       <w:r>
-        <w:t xml:space="preserve">Pal et al. explored the capabilities of </w:t>
+        <w:t xml:space="preserve">Consider a typical enterprise with </w:t>
+      </w:r>
+      <w:r>
+        <w:t>Seattle, Dallas, and New York branch offices</w:t>
+      </w:r>
+      <w:r>
+        <w:t>. They would likely have connectivity between each hub, but not every device can see each other. For example, a person in the Seattle office should not be able to send documents to the New York printer. To prevent these erroneous decisions, network administrators define isolation rings.</w:t>
+      </w:r>
+    </w:p>
+    <w:p>
+      <w:pPr>
+        <w:ind w:firstLine="720"/>
+      </w:pPr>
+      <w:r>
+        <w:t xml:space="preserve">If that same business wants to test the impact of changes to their operational design, then using tooling like </w:t>
       </w:r>
       <w:proofErr w:type="spellStart"/>
       <w:r>
@@ -797,7 +827,7 @@
       </w:r>
       <w:proofErr w:type="spellEnd"/>
       <w:r>
-        <w:t xml:space="preserve"> when generating more elaborate network topologies. Real-world network environments use multiple hierarchical levels and enforce segmentations. </w:t>
+        <w:t xml:space="preserve"> simplifies that testing process. To improve the reproducibility of those results, the organization can write Python scripts to create their simulated world.</w:t>
       </w:r>
     </w:p>
     <w:p>
@@ -805,7 +835,13 @@
         <w:ind w:firstLine="720"/>
       </w:pPr>
       <w:r>
-        <w:t>Consider a typical enterprise with branch offices in Seattle, Dallas, and New York. They would likely have connectivity between each hub, but not every device can see each other. For example, a person in the Seattle office should not be able to send documents to the New York printer. To prevent these erroneous decisions, network administrators define isolation rings.</w:t>
+        <w:t>Original Python code was authored to reproduce their “Custom Topology with Single IP Network Address” example (see figure 3). Creating the template and then verifying its behavior w</w:t>
+      </w:r>
+      <w:r>
+        <w:t>as</w:t>
+      </w:r>
+      <w:r>
+        <w:t xml:space="preserve"> very straightforward.</w:t>
       </w:r>
     </w:p>
     <w:p>
@@ -813,39 +849,27 @@
         <w:ind w:firstLine="720"/>
       </w:pPr>
       <w:r>
-        <w:t xml:space="preserve">If that same business wants to test the impact of changes to their operational design, then using tooling like </w:t>
+        <w:t xml:space="preserve">Next, a </w:t>
+      </w:r>
+      <w:r>
+        <w:t>“Custom Topology with Multiple IP Network Addresses” section</w:t>
+      </w:r>
+      <w:r>
+        <w:t xml:space="preserve"> was recreated (see figure 4). </w:t>
+      </w:r>
+      <w:r>
+        <w:t xml:space="preserve">I referenced </w:t>
       </w:r>
       <w:proofErr w:type="spellStart"/>
       <w:r>
-        <w:t>mininet</w:t>
+        <w:t>Lintz’s</w:t>
       </w:r>
       <w:proofErr w:type="spellEnd"/>
       <w:r>
-        <w:t xml:space="preserve"> simplifies that testing process. To improve the reproducibility of those results, the organization can write Python scripts to create their simulated world.</w:t>
-      </w:r>
-    </w:p>
-    <w:p>
-      <w:pPr>
-        <w:ind w:firstLine="720"/>
-      </w:pPr>
-      <w:r>
-        <w:t>Original Python code was authored to reproduce their “Custom Topology with Single IP Network Address” example (see figure 3). Creating the template and then verifying its behavior were very straight forward.</w:t>
-      </w:r>
-    </w:p>
-    <w:p>
-      <w:pPr>
-        <w:ind w:firstLine="720"/>
-      </w:pPr>
-      <w:r>
-        <w:t xml:space="preserve">Next, a section of the “Custom Topology with Multiple IP Network Addresses” was recreated (see figure 4). To handle the multiple network addresses, I referenced </w:t>
-      </w:r>
-      <w:proofErr w:type="spellStart"/>
-      <w:r>
-        <w:t>Lintz’s</w:t>
-      </w:r>
-      <w:proofErr w:type="spellEnd"/>
-      <w:r>
-        <w:t xml:space="preserve"> Linux Router example. Afterward, the </w:t>
+        <w:t xml:space="preserve"> Linux Router example to handle the multiple network addresses</w:t>
+      </w:r>
+      <w:r>
+        <w:t xml:space="preserve">. Afterward, the </w:t>
       </w:r>
       <w:proofErr w:type="spellStart"/>
       <w:r>
@@ -856,7 +880,13 @@
       </w:r>
       <w:proofErr w:type="spellEnd"/>
       <w:r>
-        <w:t xml:space="preserve"> validation test was able to confirm connectivity between all nodes.</w:t>
+        <w:t xml:space="preserve"> validation test </w:t>
+      </w:r>
+      <w:r>
+        <w:t>confirmed</w:t>
+      </w:r>
+      <w:r>
+        <w:t xml:space="preserve"> connectivity between all nodes.</w:t>
       </w:r>
     </w:p>
     <w:p>
@@ -864,7 +894,13 @@
         <w:ind w:firstLine="720"/>
       </w:pPr>
       <w:r>
-        <w:t xml:space="preserve">The performance of the single-address and multi-address network was measured, and </w:t>
+        <w:t>The performance of the single-address and multi-address network was measured, and</w:t>
+      </w:r>
+      <w:r>
+        <w:t>,</w:t>
+      </w:r>
+      <w:r>
+        <w:t xml:space="preserve"> </w:t>
       </w:r>
       <w:proofErr w:type="gramStart"/>
       <w:r>
@@ -872,7 +908,13 @@
       </w:r>
       <w:proofErr w:type="gramEnd"/>
       <w:r>
-        <w:t xml:space="preserve"> Pal et al. showed trivial time differences. The multi-address was slightly slower most likely due to the extra hop across the router node. </w:t>
+        <w:t xml:space="preserve"> Pal et al. showed trivial time differences. The multi-address was sl</w:t>
+      </w:r>
+      <w:r>
+        <w:t>ower,</w:t>
+      </w:r>
+      <w:r>
+        <w:t xml:space="preserve"> most likely due to the extra hop across the router node. </w:t>
       </w:r>
     </w:p>
     <w:p>
@@ -880,14 +922,26 @@
         <w:ind w:firstLine="720"/>
       </w:pPr>
       <w:r>
-        <w:t xml:space="preserve">A more significant difference appeared after replacing the kernel-mode virtual switch with user-mode implementation. This change decreased the throughput from 45GB/s to around </w:t>
+        <w:t>A</w:t>
+      </w:r>
+      <w:r>
+        <w:t>fter replacing the kernel-mode virtual switch with a user-mode implementation, a more significant difference appeared</w:t>
+      </w:r>
+      <w:r>
+        <w:t xml:space="preserve">. This change decreased the throughput from 45GB/s to around </w:t>
       </w:r>
       <w:r>
         <w:lastRenderedPageBreak/>
         <w:t>850MB/s.</w:t>
       </w:r>
       <w:r>
-        <w:t xml:space="preserve"> Since the virtual switch implementation has a more significant influence on performance, future research should consider this direction. </w:t>
+        <w:t xml:space="preserve"> Since the virtual switch implementation has a more </w:t>
+      </w:r>
+      <w:r>
+        <w:t>powerful</w:t>
+      </w:r>
+      <w:r>
+        <w:t xml:space="preserve"> influence on performance, future research should consider this direction. </w:t>
       </w:r>
     </w:p>
     <w:p>
@@ -902,13 +956,8 @@
       <w:r>
         <w:tab/>
       </w:r>
-      <w:proofErr w:type="spellStart"/>
-      <w:r>
-        <w:t>Mininet</w:t>
-      </w:r>
-      <w:proofErr w:type="spellEnd"/>
-      <w:r>
-        <w:t xml:space="preserve"> enables researchers to use cheap commodity hardware for simulating large and complex software-defined networks. Without simulation tools, the time and complexity required to set up these testbeds would be too high and limit innovation.</w:t>
+      <w:r>
+        <w:t>Mininet enables researchers to use cheap commodity hardware for simulating large and complex software-defined networks. Without simulation tools, the time and complexity required to set up these testbeds would be too high and limit innovation.</w:t>
       </w:r>
     </w:p>
     <w:p>
@@ -917,7 +966,13 @@
         <w:t>Santos de Oliveira and Shinoda’s paper explains</w:t>
       </w:r>
       <w:r>
-        <w:t xml:space="preserve"> some of the use cases and limitations of using this simulator. Their results were trivial to reproduce, and the influence of five years progress demonstrated how much more scalable the tools are today. </w:t>
+        <w:t xml:space="preserve"> some of the use cases and limitations of using this simulator. Their results were trivial to reproduce, and the influence of five years </w:t>
+      </w:r>
+      <w:r>
+        <w:t xml:space="preserve">of </w:t>
+      </w:r>
+      <w:r>
+        <w:t xml:space="preserve">progress demonstrated how much more scalable the tools are today. </w:t>
       </w:r>
     </w:p>
     <w:p>
@@ -972,7 +1027,7 @@
           <w:noProof/>
         </w:rPr>
         <w:drawing>
-          <wp:inline distT="0" distB="0" distL="0" distR="0" wp14:anchorId="26CB7E40" wp14:editId="0F15292D">
+          <wp:inline distT="0" distB="0" distL="0" distR="0" wp14:anchorId="6C9F5B40" wp14:editId="387C9A8A">
             <wp:extent cx="3439236" cy="2907184"/>
             <wp:effectExtent l="0" t="0" r="8890" b="7620"/>
             <wp:docPr id="2" name="Picture 2"/>
@@ -1025,7 +1080,7 @@
           <w:noProof/>
         </w:rPr>
         <w:drawing>
-          <wp:inline distT="0" distB="0" distL="0" distR="0">
+          <wp:inline distT="0" distB="0" distL="0" distR="0" wp14:anchorId="1F417661" wp14:editId="2D671D57">
             <wp:extent cx="4667534" cy="1631066"/>
             <wp:effectExtent l="0" t="0" r="0" b="7620"/>
             <wp:docPr id="1" name="Picture 1"/>
@@ -1099,7 +1154,7 @@
           <w:noProof/>
         </w:rPr>
         <w:drawing>
-          <wp:inline distT="0" distB="0" distL="0" distR="0" wp14:anchorId="363BEBB5" wp14:editId="2AB4E230">
+          <wp:inline distT="0" distB="0" distL="0" distR="0" wp14:anchorId="67DD4BA0" wp14:editId="2FAB1BBB">
             <wp:extent cx="2060639" cy="3275463"/>
             <wp:effectExtent l="0" t="0" r="0" b="1270"/>
             <wp:docPr id="4" name="Picture 4"/>
@@ -1139,7 +1194,7 @@
           <w:noProof/>
         </w:rPr>
         <w:drawing>
-          <wp:inline distT="0" distB="0" distL="0" distR="0" wp14:anchorId="52DC07CF" wp14:editId="5E2482D7">
+          <wp:inline distT="0" distB="0" distL="0" distR="0" wp14:anchorId="5253B045" wp14:editId="6F9E3103">
             <wp:extent cx="3433801" cy="2456389"/>
             <wp:effectExtent l="0" t="0" r="0" b="1270"/>
             <wp:docPr id="3" name="Picture 3"/>
@@ -1196,7 +1251,7 @@
           <w:sz w:val="22"/>
         </w:rPr>
         <w:drawing>
-          <wp:inline distT="0" distB="0" distL="0" distR="0" wp14:anchorId="5F738C3F" wp14:editId="17D823BB">
+          <wp:inline distT="0" distB="0" distL="0" distR="0" wp14:anchorId="22CB3A26" wp14:editId="69829998">
             <wp:extent cx="2906762" cy="2948712"/>
             <wp:effectExtent l="0" t="0" r="8255" b="4445"/>
             <wp:docPr id="5" name="Picture 5"/>
@@ -1244,7 +1299,7 @@
           <w:sz w:val="22"/>
         </w:rPr>
         <w:drawing>
-          <wp:inline distT="0" distB="0" distL="0" distR="0" wp14:anchorId="656CFC7A" wp14:editId="26DA845C">
+          <wp:inline distT="0" distB="0" distL="0" distR="0" wp14:anchorId="524B5B99" wp14:editId="3005CE55">
             <wp:extent cx="2947917" cy="3965122"/>
             <wp:effectExtent l="0" t="0" r="5080" b="0"/>
             <wp:docPr id="6" name="Picture 6"/>
@@ -1282,17 +1337,16 @@
     </w:p>
     <w:sdt>
       <w:sdtPr>
+        <w:rPr>
+          <w:b w:val="0"/>
+        </w:rPr>
         <w:id w:val="1655411812"/>
         <w:docPartObj>
           <w:docPartGallery w:val="Bibliographies"/>
           <w:docPartUnique/>
         </w:docPartObj>
       </w:sdtPr>
-      <w:sdtEndPr>
-        <w:rPr>
-          <w:b w:val="0"/>
-        </w:rPr>
-      </w:sdtEndPr>
+      <w:sdtEndPr/>
       <w:sdtContent>
         <w:p>
           <w:pPr>
@@ -1307,6 +1361,7 @@
             <w:id w:val="-573587230"/>
             <w:bibliography/>
           </w:sdtPr>
+          <w:sdtEndPr/>
           <w:sdtContent>
             <w:p>
               <w:pPr>
@@ -1555,8 +1610,6 @@
           <w:sz w:val="22"/>
         </w:rPr>
       </w:pPr>
-      <w:bookmarkStart w:id="0" w:name="_GoBack"/>
-      <w:bookmarkEnd w:id="0"/>
     </w:p>
     <w:sectPr>
       <w:headerReference w:type="default" r:id="rId13"/>
@@ -1572,7 +1625,7 @@
 </file>
 
 <file path=word/endnotes.xml><?xml version="1.0" encoding="utf-8"?>
-<w:endnotes xmlns:wpc="http://schemas.microsoft.com/office/word/2010/wordprocessingCanvas" xmlns:cx="http://schemas.microsoft.com/office/drawing/2014/chartex" xmlns:cx1="http://schemas.microsoft.com/office/drawing/2015/9/8/chartex" xmlns:cx2="http://schemas.microsoft.com/office/drawing/2015/10/21/chartex" xmlns:cx3="http://schemas.microsoft.com/office/drawing/2016/5/9/chartex" xmlns:cx4="http://schemas.microsoft.com/office/drawing/2016/5/10/chartex" xmlns:cx5="http://schemas.microsoft.com/office/drawing/2016/5/11/chartex" xmlns:cx6="http://schemas.microsoft.com/office/drawing/2016/5/12/chartex" xmlns:cx7="http://schemas.microsoft.com/office/drawing/2016/5/13/chartex" xmlns:cx8="http://schemas.microsoft.com/office/drawing/2016/5/14/chartex" xmlns:mc="http://schemas.openxmlformats.org/markup-compatibility/2006" xmlns:aink="http://schemas.microsoft.com/office/drawing/2016/ink" xmlns:am3d="http://schemas.microsoft.com/office/drawing/2017/model3d" xmlns:o="urn:schemas-microsoft-com:office:office" xmlns:r="http://schemas.openxmlformats.org/officeDocument/2006/relationships" xmlns:m="http://schemas.openxmlformats.org/officeDocument/2006/math" xmlns:v="urn:schemas-microsoft-com:vml" xmlns:wp14="http://schemas.microsoft.com/office/word/2010/wordprocessingDrawing" xmlns:wp="http://schemas.openxmlformats.org/drawingml/2006/wordprocessingDrawing" xmlns:w10="urn:schemas-microsoft-com:office:word" xmlns:w="http://schemas.openxmlformats.org/wordprocessingml/2006/main" xmlns:w14="http://schemas.microsoft.com/office/word/2010/wordml" xmlns:w15="http://schemas.microsoft.com/office/word/2012/wordml" xmlns:w16cid="http://schemas.microsoft.com/office/word/2016/wordml/cid" xmlns:w16se="http://schemas.microsoft.com/office/word/2015/wordml/symex" xmlns:wpg="http://schemas.microsoft.com/office/word/2010/wordprocessingGroup" xmlns:wpi="http://schemas.microsoft.com/office/word/2010/wordprocessingInk" xmlns:wne="http://schemas.microsoft.com/office/word/2006/wordml" xmlns:wps="http://schemas.microsoft.com/office/word/2010/wordprocessingShape" mc:Ignorable="w14 w15 w16se w16cid wp14">
+<w:endnotes xmlns:wpc="http://schemas.microsoft.com/office/word/2010/wordprocessingCanvas" xmlns:cx="http://schemas.microsoft.com/office/drawing/2014/chartex" xmlns:cx1="http://schemas.microsoft.com/office/drawing/2015/9/8/chartex" xmlns:cx2="http://schemas.microsoft.com/office/drawing/2015/10/21/chartex" xmlns:cx3="http://schemas.microsoft.com/office/drawing/2016/5/9/chartex" xmlns:cx4="http://schemas.microsoft.com/office/drawing/2016/5/10/chartex" xmlns:cx5="http://schemas.microsoft.com/office/drawing/2016/5/11/chartex" xmlns:cx6="http://schemas.microsoft.com/office/drawing/2016/5/12/chartex" xmlns:cx7="http://schemas.microsoft.com/office/drawing/2016/5/13/chartex" xmlns:cx8="http://schemas.microsoft.com/office/drawing/2016/5/14/chartex" xmlns:mc="http://schemas.openxmlformats.org/markup-compatibility/2006" xmlns:aink="http://schemas.microsoft.com/office/drawing/2016/ink" xmlns:am3d="http://schemas.microsoft.com/office/drawing/2017/model3d" xmlns:o="urn:schemas-microsoft-com:office:office" xmlns:oel="http://schemas.microsoft.com/office/2019/extlst" xmlns:r="http://schemas.openxmlformats.org/officeDocument/2006/relationships" xmlns:m="http://schemas.openxmlformats.org/officeDocument/2006/math" xmlns:v="urn:schemas-microsoft-com:vml" xmlns:wp14="http://schemas.microsoft.com/office/word/2010/wordprocessingDrawing" xmlns:wp="http://schemas.openxmlformats.org/drawingml/2006/wordprocessingDrawing" xmlns:w10="urn:schemas-microsoft-com:office:word" xmlns:w="http://schemas.openxmlformats.org/wordprocessingml/2006/main" xmlns:w14="http://schemas.microsoft.com/office/word/2010/wordml" xmlns:w15="http://schemas.microsoft.com/office/word/2012/wordml" xmlns:w16cex="http://schemas.microsoft.com/office/word/2018/wordml/cex" xmlns:w16cid="http://schemas.microsoft.com/office/word/2016/wordml/cid" xmlns:w16="http://schemas.microsoft.com/office/word/2018/wordml" xmlns:w16sdtdh="http://schemas.microsoft.com/office/word/2020/wordml/sdtdatahash" xmlns:w16se="http://schemas.microsoft.com/office/word/2015/wordml/symex" xmlns:wpg="http://schemas.microsoft.com/office/word/2010/wordprocessingGroup" xmlns:wpi="http://schemas.microsoft.com/office/word/2010/wordprocessingInk" xmlns:wne="http://schemas.microsoft.com/office/word/2006/wordml" xmlns:wps="http://schemas.microsoft.com/office/word/2010/wordprocessingShape" mc:Ignorable="w14 w15 w16se w16cid w16 w16cex w16sdtdh wp14">
   <w:endnote w:type="separator" w:id="-1">
     <w:p>
       <w:pPr>
@@ -1597,7 +1650,7 @@
 </file>
 
 <file path=word/footnotes.xml><?xml version="1.0" encoding="utf-8"?>
-<w:footnotes xmlns:wpc="http://schemas.microsoft.com/office/word/2010/wordprocessingCanvas" xmlns:cx="http://schemas.microsoft.com/office/drawing/2014/chartex" xmlns:cx1="http://schemas.microsoft.com/office/drawing/2015/9/8/chartex" xmlns:cx2="http://schemas.microsoft.com/office/drawing/2015/10/21/chartex" xmlns:cx3="http://schemas.microsoft.com/office/drawing/2016/5/9/chartex" xmlns:cx4="http://schemas.microsoft.com/office/drawing/2016/5/10/chartex" xmlns:cx5="http://schemas.microsoft.com/office/drawing/2016/5/11/chartex" xmlns:cx6="http://schemas.microsoft.com/office/drawing/2016/5/12/chartex" xmlns:cx7="http://schemas.microsoft.com/office/drawing/2016/5/13/chartex" xmlns:cx8="http://schemas.microsoft.com/office/drawing/2016/5/14/chartex" xmlns:mc="http://schemas.openxmlformats.org/markup-compatibility/2006" xmlns:aink="http://schemas.microsoft.com/office/drawing/2016/ink" xmlns:am3d="http://schemas.microsoft.com/office/drawing/2017/model3d" xmlns:o="urn:schemas-microsoft-com:office:office" xmlns:r="http://schemas.openxmlformats.org/officeDocument/2006/relationships" xmlns:m="http://schemas.openxmlformats.org/officeDocument/2006/math" xmlns:v="urn:schemas-microsoft-com:vml" xmlns:wp14="http://schemas.microsoft.com/office/word/2010/wordprocessingDrawing" xmlns:wp="http://schemas.openxmlformats.org/drawingml/2006/wordprocessingDrawing" xmlns:w10="urn:schemas-microsoft-com:office:word" xmlns:w="http://schemas.openxmlformats.org/wordprocessingml/2006/main" xmlns:w14="http://schemas.microsoft.com/office/word/2010/wordml" xmlns:w15="http://schemas.microsoft.com/office/word/2012/wordml" xmlns:w16cid="http://schemas.microsoft.com/office/word/2016/wordml/cid" xmlns:w16se="http://schemas.microsoft.com/office/word/2015/wordml/symex" xmlns:wpg="http://schemas.microsoft.com/office/word/2010/wordprocessingGroup" xmlns:wpi="http://schemas.microsoft.com/office/word/2010/wordprocessingInk" xmlns:wne="http://schemas.microsoft.com/office/word/2006/wordml" xmlns:wps="http://schemas.microsoft.com/office/word/2010/wordprocessingShape" mc:Ignorable="w14 w15 w16se w16cid wp14">
+<w:footnotes xmlns:wpc="http://schemas.microsoft.com/office/word/2010/wordprocessingCanvas" xmlns:cx="http://schemas.microsoft.com/office/drawing/2014/chartex" xmlns:cx1="http://schemas.microsoft.com/office/drawing/2015/9/8/chartex" xmlns:cx2="http://schemas.microsoft.com/office/drawing/2015/10/21/chartex" xmlns:cx3="http://schemas.microsoft.com/office/drawing/2016/5/9/chartex" xmlns:cx4="http://schemas.microsoft.com/office/drawing/2016/5/10/chartex" xmlns:cx5="http://schemas.microsoft.com/office/drawing/2016/5/11/chartex" xmlns:cx6="http://schemas.microsoft.com/office/drawing/2016/5/12/chartex" xmlns:cx7="http://schemas.microsoft.com/office/drawing/2016/5/13/chartex" xmlns:cx8="http://schemas.microsoft.com/office/drawing/2016/5/14/chartex" xmlns:mc="http://schemas.openxmlformats.org/markup-compatibility/2006" xmlns:aink="http://schemas.microsoft.com/office/drawing/2016/ink" xmlns:am3d="http://schemas.microsoft.com/office/drawing/2017/model3d" xmlns:o="urn:schemas-microsoft-com:office:office" xmlns:oel="http://schemas.microsoft.com/office/2019/extlst" xmlns:r="http://schemas.openxmlformats.org/officeDocument/2006/relationships" xmlns:m="http://schemas.openxmlformats.org/officeDocument/2006/math" xmlns:v="urn:schemas-microsoft-com:vml" xmlns:wp14="http://schemas.microsoft.com/office/word/2010/wordprocessingDrawing" xmlns:wp="http://schemas.openxmlformats.org/drawingml/2006/wordprocessingDrawing" xmlns:w10="urn:schemas-microsoft-com:office:word" xmlns:w="http://schemas.openxmlformats.org/wordprocessingml/2006/main" xmlns:w14="http://schemas.microsoft.com/office/word/2010/wordml" xmlns:w15="http://schemas.microsoft.com/office/word/2012/wordml" xmlns:w16cex="http://schemas.microsoft.com/office/word/2018/wordml/cex" xmlns:w16cid="http://schemas.microsoft.com/office/word/2016/wordml/cid" xmlns:w16="http://schemas.microsoft.com/office/word/2018/wordml" xmlns:w16sdtdh="http://schemas.microsoft.com/office/word/2020/wordml/sdtdatahash" xmlns:w16se="http://schemas.microsoft.com/office/word/2015/wordml/symex" xmlns:wpg="http://schemas.microsoft.com/office/word/2010/wordprocessingGroup" xmlns:wpi="http://schemas.microsoft.com/office/word/2010/wordprocessingInk" xmlns:wne="http://schemas.microsoft.com/office/word/2006/wordml" xmlns:wps="http://schemas.microsoft.com/office/word/2010/wordprocessingShape" mc:Ignorable="w14 w15 w16se w16cid w16 w16cex w16sdtdh wp14">
   <w:footnote w:type="separator" w:id="-1">
     <w:p>
       <w:pPr>
@@ -1622,7 +1675,7 @@
 </file>
 
 <file path=word/header1.xml><?xml version="1.0" encoding="utf-8"?>
-<w:hdr xmlns:wpc="http://schemas.microsoft.com/office/word/2010/wordprocessingCanvas" xmlns:cx="http://schemas.microsoft.com/office/drawing/2014/chartex" xmlns:cx1="http://schemas.microsoft.com/office/drawing/2015/9/8/chartex" xmlns:cx2="http://schemas.microsoft.com/office/drawing/2015/10/21/chartex" xmlns:cx3="http://schemas.microsoft.com/office/drawing/2016/5/9/chartex" xmlns:cx4="http://schemas.microsoft.com/office/drawing/2016/5/10/chartex" xmlns:cx5="http://schemas.microsoft.com/office/drawing/2016/5/11/chartex" xmlns:cx6="http://schemas.microsoft.com/office/drawing/2016/5/12/chartex" xmlns:cx7="http://schemas.microsoft.com/office/drawing/2016/5/13/chartex" xmlns:cx8="http://schemas.microsoft.com/office/drawing/2016/5/14/chartex" xmlns:mc="http://schemas.openxmlformats.org/markup-compatibility/2006" xmlns:aink="http://schemas.microsoft.com/office/drawing/2016/ink" xmlns:am3d="http://schemas.microsoft.com/office/drawing/2017/model3d" xmlns:o="urn:schemas-microsoft-com:office:office" xmlns:r="http://schemas.openxmlformats.org/officeDocument/2006/relationships" xmlns:m="http://schemas.openxmlformats.org/officeDocument/2006/math" xmlns:v="urn:schemas-microsoft-com:vml" xmlns:wp14="http://schemas.microsoft.com/office/word/2010/wordprocessingDrawing" xmlns:wp="http://schemas.openxmlformats.org/drawingml/2006/wordprocessingDrawing" xmlns:w10="urn:schemas-microsoft-com:office:word" xmlns:w="http://schemas.openxmlformats.org/wordprocessingml/2006/main" xmlns:w14="http://schemas.microsoft.com/office/word/2010/wordml" xmlns:w15="http://schemas.microsoft.com/office/word/2012/wordml" xmlns:w16cid="http://schemas.microsoft.com/office/word/2016/wordml/cid" xmlns:w16se="http://schemas.microsoft.com/office/word/2015/wordml/symex" xmlns:wpg="http://schemas.microsoft.com/office/word/2010/wordprocessingGroup" xmlns:wpi="http://schemas.microsoft.com/office/word/2010/wordprocessingInk" xmlns:wne="http://schemas.microsoft.com/office/word/2006/wordml" xmlns:wps="http://schemas.microsoft.com/office/word/2010/wordprocessingShape" mc:Ignorable="w14 w15 w16se w16cid wp14">
+<w:hdr xmlns:wpc="http://schemas.microsoft.com/office/word/2010/wordprocessingCanvas" xmlns:cx="http://schemas.microsoft.com/office/drawing/2014/chartex" xmlns:cx1="http://schemas.microsoft.com/office/drawing/2015/9/8/chartex" xmlns:cx2="http://schemas.microsoft.com/office/drawing/2015/10/21/chartex" xmlns:cx3="http://schemas.microsoft.com/office/drawing/2016/5/9/chartex" xmlns:cx4="http://schemas.microsoft.com/office/drawing/2016/5/10/chartex" xmlns:cx5="http://schemas.microsoft.com/office/drawing/2016/5/11/chartex" xmlns:cx6="http://schemas.microsoft.com/office/drawing/2016/5/12/chartex" xmlns:cx7="http://schemas.microsoft.com/office/drawing/2016/5/13/chartex" xmlns:cx8="http://schemas.microsoft.com/office/drawing/2016/5/14/chartex" xmlns:mc="http://schemas.openxmlformats.org/markup-compatibility/2006" xmlns:aink="http://schemas.microsoft.com/office/drawing/2016/ink" xmlns:am3d="http://schemas.microsoft.com/office/drawing/2017/model3d" xmlns:o="urn:schemas-microsoft-com:office:office" xmlns:oel="http://schemas.microsoft.com/office/2019/extlst" xmlns:r="http://schemas.openxmlformats.org/officeDocument/2006/relationships" xmlns:m="http://schemas.openxmlformats.org/officeDocument/2006/math" xmlns:v="urn:schemas-microsoft-com:vml" xmlns:wp14="http://schemas.microsoft.com/office/word/2010/wordprocessingDrawing" xmlns:wp="http://schemas.openxmlformats.org/drawingml/2006/wordprocessingDrawing" xmlns:w10="urn:schemas-microsoft-com:office:word" xmlns:w="http://schemas.openxmlformats.org/wordprocessingml/2006/main" xmlns:w14="http://schemas.microsoft.com/office/word/2010/wordml" xmlns:w15="http://schemas.microsoft.com/office/word/2012/wordml" xmlns:w16cex="http://schemas.microsoft.com/office/word/2018/wordml/cex" xmlns:w16cid="http://schemas.microsoft.com/office/word/2016/wordml/cid" xmlns:w16="http://schemas.microsoft.com/office/word/2018/wordml" xmlns:w16sdtdh="http://schemas.microsoft.com/office/word/2020/wordml/sdtdatahash" xmlns:w16se="http://schemas.microsoft.com/office/word/2015/wordml/symex" xmlns:wpg="http://schemas.microsoft.com/office/word/2010/wordprocessingGroup" xmlns:wpi="http://schemas.microsoft.com/office/word/2010/wordprocessingInk" xmlns:wne="http://schemas.microsoft.com/office/word/2006/wordml" xmlns:wps="http://schemas.microsoft.com/office/word/2010/wordprocessingShape" mc:Ignorable="w14 w15 w16se w16cid w16 w16cex w16sdtdh wp14">
   <w:sdt>
     <w:sdtPr>
       <w:rPr>
@@ -1732,7 +1785,7 @@
 </file>
 
 <file path=word/styles.xml><?xml version="1.0" encoding="utf-8"?>
-<w:styles xmlns:mc="http://schemas.openxmlformats.org/markup-compatibility/2006" xmlns:r="http://schemas.openxmlformats.org/officeDocument/2006/relationships" xmlns:w="http://schemas.openxmlformats.org/wordprocessingml/2006/main" xmlns:w14="http://schemas.microsoft.com/office/word/2010/wordml" xmlns:w15="http://schemas.microsoft.com/office/word/2012/wordml" xmlns:w16cid="http://schemas.microsoft.com/office/word/2016/wordml/cid" xmlns:w16se="http://schemas.microsoft.com/office/word/2015/wordml/symex" mc:Ignorable="w14 w15 w16se w16cid">
+<w:styles xmlns:mc="http://schemas.openxmlformats.org/markup-compatibility/2006" xmlns:r="http://schemas.openxmlformats.org/officeDocument/2006/relationships" xmlns:w="http://schemas.openxmlformats.org/wordprocessingml/2006/main" xmlns:w14="http://schemas.microsoft.com/office/word/2010/wordml" xmlns:w15="http://schemas.microsoft.com/office/word/2012/wordml" xmlns:w16cex="http://schemas.microsoft.com/office/word/2018/wordml/cex" xmlns:w16cid="http://schemas.microsoft.com/office/word/2016/wordml/cid" xmlns:w16="http://schemas.microsoft.com/office/word/2018/wordml" xmlns:w16sdtdh="http://schemas.microsoft.com/office/word/2020/wordml/sdtdatahash" xmlns:w16se="http://schemas.microsoft.com/office/word/2015/wordml/symex" mc:Ignorable="w14 w15 w16se w16cid w16 w16cex w16sdtdh">
   <w:docDefaults>
     <w:rPrDefault>
       <w:rPr>
@@ -1748,7 +1801,7 @@
       </w:pPr>
     </w:pPrDefault>
   </w:docDefaults>
-  <w:latentStyles w:defLockedState="0" w:defUIPriority="99" w:defSemiHidden="0" w:defUnhideWhenUsed="0" w:defQFormat="0" w:count="375">
+  <w:latentStyles w:defLockedState="0" w:defUIPriority="99" w:defSemiHidden="0" w:defUnhideWhenUsed="0" w:defQFormat="0" w:count="376">
     <w:lsdException w:name="Normal" w:uiPriority="0" w:qFormat="1"/>
     <w:lsdException w:name="heading 1" w:uiPriority="9" w:qFormat="1"/>
     <w:lsdException w:name="heading 2" w:semiHidden="1" w:uiPriority="9" w:unhideWhenUsed="1" w:qFormat="1"/>
@@ -1854,7 +1907,6 @@
     <w:lsdException w:name="HTML Sample" w:semiHidden="1" w:unhideWhenUsed="1"/>
     <w:lsdException w:name="HTML Typewriter" w:semiHidden="1" w:unhideWhenUsed="1"/>
     <w:lsdException w:name="HTML Variable" w:semiHidden="1" w:unhideWhenUsed="1"/>
-    <w:lsdException w:name="Normal Table" w:semiHidden="1" w:unhideWhenUsed="1"/>
     <w:lsdException w:name="annotation subject" w:semiHidden="1" w:unhideWhenUsed="1"/>
     <w:lsdException w:name="No List" w:semiHidden="1" w:unhideWhenUsed="1"/>
     <w:lsdException w:name="Outline List 1" w:semiHidden="1" w:unhideWhenUsed="1"/>
@@ -1901,10 +1953,8 @@
     <w:lsdException w:name="Table Subtle 2" w:semiHidden="1" w:unhideWhenUsed="1"/>
     <w:lsdException w:name="Table Web 1" w:semiHidden="1" w:unhideWhenUsed="1"/>
     <w:lsdException w:name="Table Web 2" w:semiHidden="1" w:unhideWhenUsed="1"/>
-    <w:lsdException w:name="Table Web 3" w:semiHidden="1" w:unhideWhenUsed="1"/>
     <w:lsdException w:name="Balloon Text" w:semiHidden="1" w:unhideWhenUsed="1"/>
     <w:lsdException w:name="Table Grid" w:uiPriority="39"/>
-    <w:lsdException w:name="Table Theme" w:semiHidden="1" w:unhideWhenUsed="1"/>
     <w:lsdException w:name="Placeholder Text" w:semiHidden="1"/>
     <w:lsdException w:name="No Spacing" w:uiPriority="1" w:qFormat="1"/>
     <w:lsdException w:name="Light Shading" w:uiPriority="60"/>
@@ -2124,6 +2174,7 @@
     <w:lsdException w:name="Smart Hyperlink" w:semiHidden="1" w:unhideWhenUsed="1"/>
     <w:lsdException w:name="Hashtag" w:semiHidden="1" w:unhideWhenUsed="1"/>
     <w:lsdException w:name="Unresolved Mention" w:semiHidden="1" w:unhideWhenUsed="1"/>
+    <w:lsdException w:name="Smart Link" w:semiHidden="1" w:unhideWhenUsed="1"/>
   </w:latentStyles>
   <w:style w:type="paragraph" w:default="1" w:styleId="Normal">
     <w:name w:val="Normal"/>
